--- a/Software Requirements Specification - Phase 1.docx
+++ b/Software Requirements Specification - Phase 1.docx
@@ -39,7 +39,7 @@
           <w:pgNumType w:start="1"/>
         </w:sectPr>
       </w:pPr>
-      <w:bookmarkStart w:colFirst="0" w:colLast="0" w:name="_brjyajavc028" w:id="0"/>
+      <w:bookmarkStart w:colFirst="0" w:colLast="0" w:name="_m777s4uq1vb0" w:id="0"/>
       <w:bookmarkEnd w:id="0"/>
       <w:r>
         <w:rPr>
@@ -4414,7 +4414,7 @@
         <w:t xml:space="preserve">Functional Requirements</w:t>
       </w:r>
     </w:p>
-    <w:bookmarkStart w:colFirst="0" w:colLast="0" w:name="kix.gl8xx8glloxk" w:id="18"/>
+    <w:bookmarkStart w:colFirst="0" w:colLast="0" w:name="kix.rpmomfoazw8b" w:id="18"/>
     <w:bookmarkEnd w:id="18"/>
     <w:p>
       <w:pPr>

--- a/Software Requirements Specification - Phase 1.docx
+++ b/Software Requirements Specification - Phase 1.docx
@@ -39,7 +39,7 @@
           <w:pgNumType w:start="1"/>
         </w:sectPr>
       </w:pPr>
-      <w:bookmarkStart w:colFirst="0" w:colLast="0" w:name="_m777s4uq1vb0" w:id="0"/>
+      <w:bookmarkStart w:colFirst="0" w:colLast="0" w:name="_xrxz4ofzugqt" w:id="0"/>
       <w:bookmarkEnd w:id="0"/>
       <w:r>
         <w:rPr>
@@ -187,23 +187,23 @@
     <w:tbl>
       <w:tblPr>
         <w:tblStyle w:val="Table1"/>
-        <w:tblW w:w="8762.0" w:type="dxa"/>
+        <w:tblW w:w="9480.0" w:type="dxa"/>
         <w:jc w:val="left"/>
         <w:tblInd w:w="-214.0" w:type="dxa"/>
         <w:tblLayout w:type="fixed"/>
         <w:tblLook w:val="0000"/>
       </w:tblPr>
       <w:tblGrid>
-        <w:gridCol w:w="1275"/>
-        <w:gridCol w:w="1083"/>
-        <w:gridCol w:w="3813"/>
-        <w:gridCol w:w="2591"/>
+        <w:gridCol w:w="1380"/>
+        <w:gridCol w:w="1170"/>
+        <w:gridCol w:w="4125"/>
+        <w:gridCol w:w="2805"/>
         <w:tblGridChange w:id="0">
           <w:tblGrid>
-            <w:gridCol w:w="1275"/>
-            <w:gridCol w:w="1083"/>
-            <w:gridCol w:w="3813"/>
-            <w:gridCol w:w="2591"/>
+            <w:gridCol w:w="1380"/>
+            <w:gridCol w:w="1170"/>
+            <w:gridCol w:w="4125"/>
+            <w:gridCol w:w="2805"/>
           </w:tblGrid>
         </w:tblGridChange>
       </w:tblGrid>
@@ -229,8 +229,8 @@
               <w:rPr>
                 <w:rFonts w:ascii="Times New Roman" w:cs="Times New Roman" w:eastAsia="Times New Roman" w:hAnsi="Times New Roman"/>
                 <w:b w:val="1"/>
-                <w:sz w:val="20"/>
-                <w:szCs w:val="20"/>
+                <w:sz w:val="24"/>
+                <w:szCs w:val="24"/>
                 <w:u w:val="single"/>
               </w:rPr>
             </w:pPr>
@@ -238,8 +238,8 @@
               <w:rPr>
                 <w:rFonts w:ascii="Times New Roman" w:cs="Times New Roman" w:eastAsia="Times New Roman" w:hAnsi="Times New Roman"/>
                 <w:b w:val="1"/>
-                <w:sz w:val="20"/>
-                <w:szCs w:val="20"/>
+                <w:sz w:val="24"/>
+                <w:szCs w:val="24"/>
                 <w:rtl w:val="0"/>
               </w:rPr>
               <w:t xml:space="preserve">Date</w:t>
@@ -268,8 +268,8 @@
               <w:rPr>
                 <w:rFonts w:ascii="Times New Roman" w:cs="Times New Roman" w:eastAsia="Times New Roman" w:hAnsi="Times New Roman"/>
                 <w:b w:val="1"/>
-                <w:sz w:val="20"/>
-                <w:szCs w:val="20"/>
+                <w:sz w:val="24"/>
+                <w:szCs w:val="24"/>
                 <w:u w:val="single"/>
               </w:rPr>
             </w:pPr>
@@ -277,8 +277,8 @@
               <w:rPr>
                 <w:rFonts w:ascii="Times New Roman" w:cs="Times New Roman" w:eastAsia="Times New Roman" w:hAnsi="Times New Roman"/>
                 <w:b w:val="1"/>
-                <w:sz w:val="20"/>
-                <w:szCs w:val="20"/>
+                <w:sz w:val="24"/>
+                <w:szCs w:val="24"/>
                 <w:rtl w:val="0"/>
               </w:rPr>
               <w:t xml:space="preserve">Revision</w:t>
@@ -307,8 +307,8 @@
               <w:rPr>
                 <w:rFonts w:ascii="Times New Roman" w:cs="Times New Roman" w:eastAsia="Times New Roman" w:hAnsi="Times New Roman"/>
                 <w:b w:val="1"/>
-                <w:sz w:val="20"/>
-                <w:szCs w:val="20"/>
+                <w:sz w:val="24"/>
+                <w:szCs w:val="24"/>
                 <w:u w:val="single"/>
               </w:rPr>
             </w:pPr>
@@ -316,8 +316,8 @@
               <w:rPr>
                 <w:rFonts w:ascii="Times New Roman" w:cs="Times New Roman" w:eastAsia="Times New Roman" w:hAnsi="Times New Roman"/>
                 <w:b w:val="1"/>
-                <w:sz w:val="20"/>
-                <w:szCs w:val="20"/>
+                <w:sz w:val="24"/>
+                <w:szCs w:val="24"/>
                 <w:rtl w:val="0"/>
               </w:rPr>
               <w:t xml:space="preserve">Description</w:t>
@@ -346,8 +346,8 @@
               <w:rPr>
                 <w:rFonts w:ascii="Times New Roman" w:cs="Times New Roman" w:eastAsia="Times New Roman" w:hAnsi="Times New Roman"/>
                 <w:b w:val="1"/>
-                <w:sz w:val="20"/>
-                <w:szCs w:val="20"/>
+                <w:sz w:val="24"/>
+                <w:szCs w:val="24"/>
                 <w:u w:val="single"/>
               </w:rPr>
             </w:pPr>
@@ -355,8 +355,8 @@
               <w:rPr>
                 <w:rFonts w:ascii="Times New Roman" w:cs="Times New Roman" w:eastAsia="Times New Roman" w:hAnsi="Times New Roman"/>
                 <w:b w:val="1"/>
-                <w:sz w:val="20"/>
-                <w:szCs w:val="20"/>
+                <w:sz w:val="24"/>
+                <w:szCs w:val="24"/>
                 <w:rtl w:val="0"/>
               </w:rPr>
               <w:t xml:space="preserve">Author</w:t>
@@ -396,15 +396,15 @@
               <w:spacing w:after="40" w:line="240" w:lineRule="auto"/>
               <w:rPr>
                 <w:rFonts w:ascii="Times New Roman" w:cs="Times New Roman" w:eastAsia="Times New Roman" w:hAnsi="Times New Roman"/>
-                <w:sz w:val="15"/>
-                <w:szCs w:val="15"/>
+                <w:sz w:val="24"/>
+                <w:szCs w:val="24"/>
               </w:rPr>
             </w:pPr>
             <w:r>
               <w:rPr>
                 <w:rFonts w:ascii="Times New Roman" w:cs="Times New Roman" w:eastAsia="Times New Roman" w:hAnsi="Times New Roman"/>
-                <w:sz w:val="15"/>
-                <w:szCs w:val="15"/>
+                <w:sz w:val="24"/>
+                <w:szCs w:val="24"/>
                 <w:rtl w:val="0"/>
               </w:rPr>
               <w:t xml:space="preserve">2/22/2025</w:t>
@@ -433,15 +433,15 @@
               <w:spacing w:after="40" w:line="240" w:lineRule="auto"/>
               <w:rPr>
                 <w:rFonts w:ascii="Times New Roman" w:cs="Times New Roman" w:eastAsia="Times New Roman" w:hAnsi="Times New Roman"/>
-                <w:sz w:val="15"/>
-                <w:szCs w:val="15"/>
+                <w:sz w:val="24"/>
+                <w:szCs w:val="24"/>
               </w:rPr>
             </w:pPr>
             <w:r>
               <w:rPr>
                 <w:rFonts w:ascii="Times New Roman" w:cs="Times New Roman" w:eastAsia="Times New Roman" w:hAnsi="Times New Roman"/>
-                <w:sz w:val="15"/>
-                <w:szCs w:val="15"/>
+                <w:sz w:val="24"/>
+                <w:szCs w:val="24"/>
                 <w:rtl w:val="0"/>
               </w:rPr>
               <w:t xml:space="preserve">1.0</w:t>
@@ -470,15 +470,15 @@
               <w:spacing w:after="40" w:line="240" w:lineRule="auto"/>
               <w:rPr>
                 <w:rFonts w:ascii="Times New Roman" w:cs="Times New Roman" w:eastAsia="Times New Roman" w:hAnsi="Times New Roman"/>
-                <w:sz w:val="15"/>
-                <w:szCs w:val="15"/>
+                <w:sz w:val="24"/>
+                <w:szCs w:val="24"/>
               </w:rPr>
             </w:pPr>
             <w:r>
               <w:rPr>
                 <w:rFonts w:ascii="Times New Roman" w:cs="Times New Roman" w:eastAsia="Times New Roman" w:hAnsi="Times New Roman"/>
-                <w:sz w:val="15"/>
-                <w:szCs w:val="15"/>
+                <w:sz w:val="24"/>
+                <w:szCs w:val="24"/>
                 <w:rtl w:val="0"/>
               </w:rPr>
               <w:t xml:space="preserve">Started SRS document, finished Purpose and half of overall description. - 3hrs</w:t>
@@ -507,15 +507,15 @@
               <w:spacing w:after="40" w:line="240" w:lineRule="auto"/>
               <w:rPr>
                 <w:rFonts w:ascii="Times New Roman" w:cs="Times New Roman" w:eastAsia="Times New Roman" w:hAnsi="Times New Roman"/>
-                <w:sz w:val="15"/>
-                <w:szCs w:val="15"/>
+                <w:sz w:val="24"/>
+                <w:szCs w:val="24"/>
               </w:rPr>
             </w:pPr>
             <w:r>
               <w:rPr>
                 <w:rFonts w:ascii="Times New Roman" w:cs="Times New Roman" w:eastAsia="Times New Roman" w:hAnsi="Times New Roman"/>
-                <w:sz w:val="15"/>
-                <w:szCs w:val="15"/>
+                <w:sz w:val="24"/>
+                <w:szCs w:val="24"/>
                 <w:rtl w:val="0"/>
               </w:rPr>
               <w:t xml:space="preserve">Kurt, Vishal, and Raymond</w:t>
@@ -544,15 +544,15 @@
               <w:spacing w:after="40" w:before="40" w:line="240" w:lineRule="auto"/>
               <w:rPr>
                 <w:rFonts w:ascii="Times New Roman" w:cs="Times New Roman" w:eastAsia="Times New Roman" w:hAnsi="Times New Roman"/>
-                <w:sz w:val="15"/>
-                <w:szCs w:val="15"/>
+                <w:sz w:val="24"/>
+                <w:szCs w:val="24"/>
               </w:rPr>
             </w:pPr>
             <w:r>
               <w:rPr>
                 <w:rFonts w:ascii="Times New Roman" w:cs="Times New Roman" w:eastAsia="Times New Roman" w:hAnsi="Times New Roman"/>
-                <w:sz w:val="15"/>
-                <w:szCs w:val="15"/>
+                <w:sz w:val="24"/>
+                <w:szCs w:val="24"/>
                 <w:rtl w:val="0"/>
               </w:rPr>
               <w:t xml:space="preserve">3/1/2025</w:t>
@@ -575,15 +575,15 @@
               <w:spacing w:after="40" w:before="40" w:line="240" w:lineRule="auto"/>
               <w:rPr>
                 <w:rFonts w:ascii="Times New Roman" w:cs="Times New Roman" w:eastAsia="Times New Roman" w:hAnsi="Times New Roman"/>
-                <w:sz w:val="15"/>
-                <w:szCs w:val="15"/>
+                <w:sz w:val="24"/>
+                <w:szCs w:val="24"/>
               </w:rPr>
             </w:pPr>
             <w:r>
               <w:rPr>
                 <w:rFonts w:ascii="Times New Roman" w:cs="Times New Roman" w:eastAsia="Times New Roman" w:hAnsi="Times New Roman"/>
-                <w:sz w:val="15"/>
-                <w:szCs w:val="15"/>
+                <w:sz w:val="24"/>
+                <w:szCs w:val="24"/>
                 <w:rtl w:val="0"/>
               </w:rPr>
               <w:t xml:space="preserve">2.0</w:t>
@@ -606,15 +606,15 @@
               <w:spacing w:line="240" w:lineRule="auto"/>
               <w:rPr>
                 <w:rFonts w:ascii="Times New Roman" w:cs="Times New Roman" w:eastAsia="Times New Roman" w:hAnsi="Times New Roman"/>
-                <w:sz w:val="15"/>
-                <w:szCs w:val="15"/>
+                <w:sz w:val="24"/>
+                <w:szCs w:val="24"/>
               </w:rPr>
             </w:pPr>
             <w:r>
               <w:rPr>
                 <w:rFonts w:ascii="Times New Roman" w:cs="Times New Roman" w:eastAsia="Times New Roman" w:hAnsi="Times New Roman"/>
-                <w:sz w:val="15"/>
-                <w:szCs w:val="15"/>
+                <w:sz w:val="24"/>
+                <w:szCs w:val="24"/>
                 <w:rtl w:val="0"/>
               </w:rPr>
               <w:t xml:space="preserve">Finished SRS Document and UML Class Sequence diagrams - 6hrs</w:t>
@@ -637,15 +637,15 @@
               <w:spacing w:after="40" w:before="40" w:line="240" w:lineRule="auto"/>
               <w:rPr>
                 <w:rFonts w:ascii="Times New Roman" w:cs="Times New Roman" w:eastAsia="Times New Roman" w:hAnsi="Times New Roman"/>
-                <w:sz w:val="15"/>
-                <w:szCs w:val="15"/>
+                <w:sz w:val="24"/>
+                <w:szCs w:val="24"/>
               </w:rPr>
             </w:pPr>
             <w:r>
               <w:rPr>
                 <w:rFonts w:ascii="Times New Roman" w:cs="Times New Roman" w:eastAsia="Times New Roman" w:hAnsi="Times New Roman"/>
-                <w:sz w:val="15"/>
-                <w:szCs w:val="15"/>
+                <w:sz w:val="24"/>
+                <w:szCs w:val="24"/>
                 <w:rtl w:val="0"/>
               </w:rPr>
               <w:t xml:space="preserve">Kurt, Vishal, and Raymond</w:t>
@@ -3880,14 +3880,16 @@
         <w:ind w:left="1440" w:hanging="360"/>
         <w:rPr>
           <w:rFonts w:ascii="Times New Roman" w:cs="Times New Roman" w:eastAsia="Times New Roman" w:hAnsi="Times New Roman"/>
-          <w:sz w:val="20"/>
-          <w:szCs w:val="20"/>
-        </w:rPr>
-      </w:pPr>
-      <w:r>
-        <w:rPr>
-          <w:rFonts w:ascii="Times New Roman" w:cs="Times New Roman" w:eastAsia="Times New Roman" w:hAnsi="Times New Roman"/>
-          <w:b w:val="1"/>
+          <w:strike w:val="1"/>
+          <w:sz w:val="20"/>
+          <w:szCs w:val="20"/>
+        </w:rPr>
+      </w:pPr>
+      <w:r>
+        <w:rPr>
+          <w:rFonts w:ascii="Times New Roman" w:cs="Times New Roman" w:eastAsia="Times New Roman" w:hAnsi="Times New Roman"/>
+          <w:b w:val="1"/>
+          <w:strike w:val="1"/>
           <w:sz w:val="20"/>
           <w:szCs w:val="20"/>
           <w:rtl w:val="0"/>
@@ -3905,13 +3907,15 @@
         <w:ind w:left="2160" w:hanging="360"/>
         <w:rPr>
           <w:rFonts w:ascii="Times New Roman" w:cs="Times New Roman" w:eastAsia="Times New Roman" w:hAnsi="Times New Roman"/>
-          <w:sz w:val="20"/>
-          <w:szCs w:val="20"/>
-        </w:rPr>
-      </w:pPr>
-      <w:r>
-        <w:rPr>
-          <w:rFonts w:ascii="Times New Roman" w:cs="Times New Roman" w:eastAsia="Times New Roman" w:hAnsi="Times New Roman"/>
+          <w:strike w:val="1"/>
+          <w:sz w:val="20"/>
+          <w:szCs w:val="20"/>
+        </w:rPr>
+      </w:pPr>
+      <w:r>
+        <w:rPr>
+          <w:rFonts w:ascii="Times New Roman" w:cs="Times New Roman" w:eastAsia="Times New Roman" w:hAnsi="Times New Roman"/>
+          <w:strike w:val="1"/>
           <w:sz w:val="20"/>
           <w:szCs w:val="20"/>
           <w:rtl w:val="0"/>
@@ -3929,13 +3933,15 @@
         <w:ind w:left="2160" w:hanging="360"/>
         <w:rPr>
           <w:rFonts w:ascii="Times New Roman" w:cs="Times New Roman" w:eastAsia="Times New Roman" w:hAnsi="Times New Roman"/>
-          <w:sz w:val="20"/>
-          <w:szCs w:val="20"/>
-        </w:rPr>
-      </w:pPr>
-      <w:r>
-        <w:rPr>
-          <w:rFonts w:ascii="Times New Roman" w:cs="Times New Roman" w:eastAsia="Times New Roman" w:hAnsi="Times New Roman"/>
+          <w:strike w:val="1"/>
+          <w:sz w:val="20"/>
+          <w:szCs w:val="20"/>
+        </w:rPr>
+      </w:pPr>
+      <w:r>
+        <w:rPr>
+          <w:rFonts w:ascii="Times New Roman" w:cs="Times New Roman" w:eastAsia="Times New Roman" w:hAnsi="Times New Roman"/>
+          <w:strike w:val="1"/>
           <w:sz w:val="20"/>
           <w:szCs w:val="20"/>
           <w:rtl w:val="0"/>
@@ -3953,13 +3959,15 @@
         <w:ind w:left="2160" w:hanging="360"/>
         <w:rPr>
           <w:rFonts w:ascii="Times New Roman" w:cs="Times New Roman" w:eastAsia="Times New Roman" w:hAnsi="Times New Roman"/>
-          <w:sz w:val="20"/>
-          <w:szCs w:val="20"/>
-        </w:rPr>
-      </w:pPr>
-      <w:r>
-        <w:rPr>
-          <w:rFonts w:ascii="Times New Roman" w:cs="Times New Roman" w:eastAsia="Times New Roman" w:hAnsi="Times New Roman"/>
+          <w:strike w:val="1"/>
+          <w:sz w:val="20"/>
+          <w:szCs w:val="20"/>
+        </w:rPr>
+      </w:pPr>
+      <w:r>
+        <w:rPr>
+          <w:rFonts w:ascii="Times New Roman" w:cs="Times New Roman" w:eastAsia="Times New Roman" w:hAnsi="Times New Roman"/>
+          <w:strike w:val="1"/>
           <w:sz w:val="20"/>
           <w:szCs w:val="20"/>
           <w:rtl w:val="0"/>
@@ -4414,7 +4422,7 @@
         <w:t xml:space="preserve">Functional Requirements</w:t>
       </w:r>
     </w:p>
-    <w:bookmarkStart w:colFirst="0" w:colLast="0" w:name="kix.rpmomfoazw8b" w:id="18"/>
+    <w:bookmarkStart w:colFirst="0" w:colLast="0" w:name="kix.a9d5yld9dfv5" w:id="18"/>
     <w:bookmarkEnd w:id="18"/>
     <w:p>
       <w:pPr>
@@ -4689,11 +4697,21 @@
       <w:r>
         <w:rPr>
           <w:rFonts w:ascii="Times New Roman" w:cs="Times New Roman" w:eastAsia="Times New Roman" w:hAnsi="Times New Roman"/>
-          <w:sz w:val="20"/>
-          <w:szCs w:val="20"/>
-          <w:rtl w:val="0"/>
-        </w:rPr>
-        <w:t xml:space="preserve">Response Time </w:t>
+          <w:strike w:val="1"/>
+          <w:sz w:val="20"/>
+          <w:szCs w:val="20"/>
+          <w:rtl w:val="0"/>
+        </w:rPr>
+        <w:t xml:space="preserve">Response Time</w:t>
+      </w:r>
+      <w:r>
+        <w:rPr>
+          <w:rFonts w:ascii="Times New Roman" w:cs="Times New Roman" w:eastAsia="Times New Roman" w:hAnsi="Times New Roman"/>
+          <w:sz w:val="20"/>
+          <w:szCs w:val="20"/>
+          <w:rtl w:val="0"/>
+        </w:rPr>
+        <w:t xml:space="preserve"> </w:t>
       </w:r>
     </w:p>
     <w:p>

--- a/Software Requirements Specification - Phase 1.docx
+++ b/Software Requirements Specification - Phase 1.docx
@@ -39,7 +39,7 @@
           <w:pgNumType w:start="1"/>
         </w:sectPr>
       </w:pPr>
-      <w:bookmarkStart w:colFirst="0" w:colLast="0" w:name="_xrxz4ofzugqt" w:id="0"/>
+      <w:bookmarkStart w:colFirst="0" w:colLast="0" w:name="_p2l7sfq8zife" w:id="0"/>
       <w:bookmarkEnd w:id="0"/>
       <w:r>
         <w:rPr>
@@ -4422,7 +4422,7 @@
         <w:t xml:space="preserve">Functional Requirements</w:t>
       </w:r>
     </w:p>
-    <w:bookmarkStart w:colFirst="0" w:colLast="0" w:name="kix.a9d5yld9dfv5" w:id="18"/>
+    <w:bookmarkStart w:colFirst="0" w:colLast="0" w:name="kix.mfavzc93p4jj" w:id="18"/>
     <w:bookmarkEnd w:id="18"/>
     <w:p>
       <w:pPr>

--- a/Software Requirements Specification - Phase 1.docx
+++ b/Software Requirements Specification - Phase 1.docx
@@ -39,7 +39,7 @@
           <w:pgNumType w:start="1"/>
         </w:sectPr>
       </w:pPr>
-      <w:bookmarkStart w:colFirst="0" w:colLast="0" w:name="_p2l7sfq8zife" w:id="0"/>
+      <w:bookmarkStart w:colFirst="0" w:colLast="0" w:name="_81gb2kyokjo" w:id="0"/>
       <w:bookmarkEnd w:id="0"/>
       <w:r>
         <w:rPr>
@@ -4422,7 +4422,7 @@
         <w:t xml:space="preserve">Functional Requirements</w:t>
       </w:r>
     </w:p>
-    <w:bookmarkStart w:colFirst="0" w:colLast="0" w:name="kix.mfavzc93p4jj" w:id="18"/>
+    <w:bookmarkStart w:colFirst="0" w:colLast="0" w:name="kix.7wmkei7ysilg" w:id="18"/>
     <w:bookmarkEnd w:id="18"/>
     <w:p>
       <w:pPr>

--- a/Software Requirements Specification - Phase 1.docx
+++ b/Software Requirements Specification - Phase 1.docx
@@ -39,7 +39,7 @@
           <w:pgNumType w:start="1"/>
         </w:sectPr>
       </w:pPr>
-      <w:bookmarkStart w:colFirst="0" w:colLast="0" w:name="_81gb2kyokjo" w:id="0"/>
+      <w:bookmarkStart w:colFirst="0" w:colLast="0" w:name="_fgxn8gt3rq59" w:id="0"/>
       <w:bookmarkEnd w:id="0"/>
       <w:r>
         <w:rPr>
@@ -4422,7 +4422,7 @@
         <w:t xml:space="preserve">Functional Requirements</w:t>
       </w:r>
     </w:p>
-    <w:bookmarkStart w:colFirst="0" w:colLast="0" w:name="kix.7wmkei7ysilg" w:id="18"/>
+    <w:bookmarkStart w:colFirst="0" w:colLast="0" w:name="kix.w9ses29x4jjw" w:id="18"/>
     <w:bookmarkEnd w:id="18"/>
     <w:p>
       <w:pPr>
